--- a/docs/Scenarii.docx
+++ b/docs/Scenarii.docx
@@ -6,7 +6,7 @@
       <w:r>
         <w:t xml:space="preserve">Le filtrage se fera du coté serveur et pourra etre couplé avec </w:t>
       </w:r>
-      <w:hyperlink r:id="rId6" w:tooltip="http://www.clamav.net/" w:history="1">
+      <w:hyperlink r:id="rId7" w:tooltip="http://www.clamav.net/" w:history="1">
         <w:r>
           <w:rPr>
             <w:rStyle w:val="Lienhypertexte"/>
@@ -527,9 +527,218 @@
       </w:pPr>
     </w:p>
     <w:p>
-      <w:r>
+      <w:pPr>
+        <w:rPr>
+          <w:b/>
+          <w:color w:val="FF0000"/>
+        </w:rPr>
+      </w:pPr>
+      <w:r>
+        <w:rPr>
+          <w:b/>
+          <w:color w:val="FF0000"/>
+        </w:rPr>
         <w:lastRenderedPageBreak/>
-        <w:t>3 niveaux :</w:t>
+        <w:t>Scenario 8</w:t>
+      </w:r>
+      <w:r>
+        <w:rPr>
+          <w:b/>
+          <w:color w:val="FF0000"/>
+        </w:rPr>
+        <w:t> : Création d’un sitemap XML</w:t>
+      </w:r>
+    </w:p>
+    <w:p>
+      <w:pPr>
+        <w:rPr>
+          <w:b/>
+          <w:color w:val="FF0000"/>
+        </w:rPr>
+      </w:pPr>
+      <w:r>
+        <w:t xml:space="preserve">Afin de contribuer à la pertinence et la rapidité de recherche de l’information, Bob décide de créer un sitemap, il clique alors sur Sitemap et entre l’URL qu’il veut mapper. Il appuie ensuite sur envoyer pour crawler cette URL, un fichier est ensuite crée et déposé sur le serveur. </w:t>
+      </w:r>
+    </w:p>
+    <w:p>
+      <w:pPr>
+        <w:rPr>
+          <w:b/>
+          <w:color w:val="FF0000"/>
+        </w:rPr>
+      </w:pPr>
+      <w:r>
+        <w:rPr>
+          <w:b/>
+          <w:color w:val="FF0000"/>
+        </w:rPr>
+        <w:t>Sécurité</w:t>
+      </w:r>
+    </w:p>
+    <w:p>
+      <w:pPr>
+        <w:rPr>
+          <w:b/>
+          <w:color w:val="4F81BD" w:themeColor="accent1"/>
+          <w:sz w:val="28"/>
+          <w:szCs w:val="28"/>
+        </w:rPr>
+      </w:pPr>
+      <w:r>
+        <w:t xml:space="preserve">Question : L’application serveur par n’importe qui ??? Peut être si authentification pour disposer de la version serveur, afin de gérer les adresses crawlés </w:t>
+      </w:r>
+    </w:p>
+    <w:p>
+      <w:pPr>
+        <w:rPr>
+          <w:b/>
+          <w:color w:val="FF0000"/>
+        </w:rPr>
+      </w:pPr>
+      <w:r>
+        <w:rPr>
+          <w:b/>
+          <w:color w:val="FF0000"/>
+        </w:rPr>
+        <w:t>Scenario 2</w:t>
+      </w:r>
+      <w:r>
+        <w:rPr>
+          <w:b/>
+          <w:color w:val="FF0000"/>
+        </w:rPr>
+        <w:t xml:space="preserve"> : </w:t>
+      </w:r>
+      <w:r>
+        <w:rPr>
+          <w:b/>
+          <w:color w:val="FF0000"/>
+        </w:rPr>
+        <w:t>URL par mots clefs</w:t>
+      </w:r>
+    </w:p>
+    <w:p>
+      <w:pPr>
+        <w:rPr>
+          <w:b/>
+          <w:color w:val="FF0000"/>
+        </w:rPr>
+      </w:pPr>
+      <w:r>
+        <w:t>Alice souhaite définir des mots clés qualifiant la liste des URLs qu’elle a chargé. Elle clique alors sur mots clefs et ajoute un mot cléf en lui indiquant un score de 0 à 10 sur la pertinence du mot.</w:t>
+      </w:r>
+    </w:p>
+    <w:p>
+      <w:pPr>
+        <w:rPr>
+          <w:b/>
+          <w:color w:val="FF0000"/>
+        </w:rPr>
+      </w:pPr>
+      <w:r>
+        <w:rPr>
+          <w:b/>
+          <w:color w:val="FF0000"/>
+        </w:rPr>
+        <w:t>Scenario 3</w:t>
+      </w:r>
+      <w:r>
+        <w:rPr>
+          <w:b/>
+          <w:color w:val="FF0000"/>
+        </w:rPr>
+        <w:t xml:space="preserve"> : </w:t>
+      </w:r>
+      <w:r>
+        <w:rPr>
+          <w:b/>
+          <w:color w:val="FF0000"/>
+        </w:rPr>
+        <w:t>URL par catégories</w:t>
+      </w:r>
+    </w:p>
+    <w:p>
+      <w:pPr>
+        <w:rPr>
+          <w:b/>
+          <w:color w:val="FF0000"/>
+        </w:rPr>
+      </w:pPr>
+      <w:r>
+        <w:t>Alice désire filtrer par catégories, le but étant pour elle de classifier les adresses et de rendre plus clair son filtre. Elle entre donc des adresses qu’elle ne voudra pas voir et créer une catégorie pour celle-ci. Elle décide ensuite d’exporter cette catégorie au format XML.</w:t>
+      </w:r>
+    </w:p>
+    <w:p>
+      <w:pPr>
+        <w:rPr>
+          <w:b/>
+          <w:color w:val="FF0000"/>
+        </w:rPr>
+      </w:pPr>
+      <w:r>
+        <w:rPr>
+          <w:b/>
+          <w:color w:val="FF0000"/>
+        </w:rPr>
+        <w:t>Scenario 5</w:t>
+      </w:r>
+      <w:r>
+        <w:rPr>
+          <w:b/>
+          <w:color w:val="FF0000"/>
+        </w:rPr>
+        <w:t xml:space="preserve"> : </w:t>
+      </w:r>
+      <w:r>
+        <w:rPr>
+          <w:b/>
+          <w:color w:val="FF0000"/>
+        </w:rPr>
+        <w:t>Paramétrage du serveur</w:t>
+      </w:r>
+    </w:p>
+    <w:p>
+      <w:r>
+        <w:t>Alice souhaite paramétrer -&gt; Comment ca marche : le serveur doit connaitre qui ? (les clients et les serveur rattachés à lui !!!)</w:t>
+      </w:r>
+    </w:p>
+    <w:p>
+      <w:pPr>
+        <w:rPr>
+          <w:b/>
+          <w:color w:val="FF0000"/>
+        </w:rPr>
+      </w:pPr>
+      <w:r>
+        <w:t>Quelles clients décide de prendre le serveur et comment il fait son choix ? Sur le client il y aura une liste de serveur auquel il peut se connecter et cette liste sera récupéré par un serveur central dont son role sera de récupérer les adresses des serveurs et les distribué au client.</w:t>
+      </w:r>
+    </w:p>
+    <w:p/>
+    <w:p>
+      <w:pPr>
+        <w:rPr>
+          <w:b/>
+          <w:color w:val="FF0000"/>
+        </w:rPr>
+      </w:pPr>
+      <w:r>
+        <w:rPr>
+          <w:b/>
+          <w:color w:val="FF0000"/>
+        </w:rPr>
+        <w:t>Gestion du level pris en compte</w:t>
+      </w:r>
+    </w:p>
+    <w:p>
+      <w:pPr>
+        <w:pStyle w:val="Paragraphedeliste"/>
+        <w:numPr>
+          <w:ilvl w:val="0"/>
+          <w:numId w:val="1"/>
+        </w:numPr>
+      </w:pPr>
+      <w:r>
+        <w:t>4 niveaux :</w:t>
       </w:r>
     </w:p>
     <w:p>
@@ -543,31 +752,33 @@
       </w:r>
     </w:p>
     <w:p>
-      <w:r>
-        <w:tab/>
-      </w:r>
-      <w:r>
-        <w:tab/>
-        <w:t xml:space="preserve">    lesiteduzero/php</w:t>
-      </w:r>
-    </w:p>
-    <w:p/>
-    <w:p>
-      <w:r>
+      <w:pPr>
+        <w:rPr>
+          <w:b/>
+        </w:rPr>
+      </w:pPr>
+      <w:r>
+        <w:rPr>
+          <w:b/>
+        </w:rPr>
         <w:t>1</w:t>
       </w:r>
       <w:r>
         <w:rPr>
+          <w:b/>
           <w:vertAlign w:val="superscript"/>
         </w:rPr>
         <w:t>er</w:t>
       </w:r>
       <w:r>
+        <w:rPr>
+          <w:b/>
+        </w:rPr>
         <w:t xml:space="preserve"> niveau </w:t>
       </w:r>
     </w:p>
     <w:p>
-      <w:hyperlink r:id="rId7" w:history="1">
+      <w:hyperlink r:id="rId8" w:history="1">
         <w:r>
           <w:rPr>
             <w:rStyle w:val="Lienhypertexte"/>
@@ -583,7 +794,15 @@
       </w:r>
     </w:p>
     <w:p>
-      <w:r>
+      <w:pPr>
+        <w:rPr>
+          <w:b/>
+        </w:rPr>
+      </w:pPr>
+      <w:r>
+        <w:rPr>
+          <w:b/>
+        </w:rPr>
         <w:t xml:space="preserve">2eme niveau </w:t>
       </w:r>
     </w:p>
@@ -599,260 +818,80 @@
     </w:p>
     <w:p>
       <w:r>
-        <w:t>3eme niveau est l’url</w:t>
-      </w:r>
-    </w:p>
-    <w:p>
-      <w:pPr>
-        <w:rPr>
-          <w:lang w:val="en-US"/>
-        </w:rPr>
-      </w:pPr>
-      <w:r>
-        <w:rPr>
-          <w:lang w:val="en-US"/>
-        </w:rPr>
-        <w:t>forum.siteduzero.com/index.php?topic=1234&amp;page=</w:t>
-      </w:r>
-      <w:r>
-        <w:rPr>
-          <w:lang w:val="en-US"/>
-        </w:rPr>
-        <w:t xml:space="preserve">456 </w:t>
-      </w:r>
-    </w:p>
-    <w:p>
-      <w:pPr>
-        <w:rPr>
-          <w:lang w:val="en-US"/>
-        </w:rPr>
-      </w:pPr>
-      <w:r>
-        <w:rPr>
-          <w:lang w:val="en-US"/>
+        <w:rPr>
+          <w:b/>
+        </w:rPr>
+        <w:t>3eme niveau</w:t>
+      </w:r>
+      <w:r>
+        <w:t xml:space="preserve"> </w:t>
+      </w:r>
+    </w:p>
+    <w:p>
+      <w:pPr>
+        <w:spacing w:after="0"/>
+      </w:pPr>
+      <w:r>
+        <w:lastRenderedPageBreak/>
+        <w:t xml:space="preserve">Le troisième niveau </w:t>
+      </w:r>
+      <w:r>
+        <w:t>est l’ur</w:t>
+      </w:r>
+      <w:r>
+        <w:t>l</w:t>
+      </w:r>
+    </w:p>
+    <w:p>
+      <w:pPr>
+        <w:spacing w:after="0"/>
+      </w:pPr>
+      <w:r>
+        <w:t xml:space="preserve">forum.siteduzero.com/index.php?topic=1234&amp;page=456 </w:t>
+      </w:r>
+    </w:p>
+    <w:p>
+      <w:pPr>
+        <w:spacing w:after="0"/>
+      </w:pPr>
+    </w:p>
+    <w:p>
+      <w:pPr>
+        <w:rPr>
+          <w:b/>
+        </w:rPr>
+      </w:pPr>
+      <w:r>
+        <w:rPr>
+          <w:b/>
         </w:rPr>
         <w:t>4eme niveau</w:t>
       </w:r>
     </w:p>
     <w:p>
       <w:pPr>
-        <w:rPr>
-          <w:lang w:val="en-US"/>
-        </w:rPr>
-      </w:pPr>
-      <w:r>
-        <w:rPr>
-          <w:lang w:val="en-US"/>
-        </w:rPr>
+        <w:spacing w:after="0"/>
+      </w:pPr>
+      <w:r>
         <w:t>But final</w:t>
       </w:r>
     </w:p>
     <w:p>
+      <w:pPr>
+        <w:spacing w:after="0"/>
+      </w:pPr>
       <w:r>
         <w:t>Perspective d’évolution</w:t>
       </w:r>
     </w:p>
     <w:p>
       <w:pPr>
-        <w:rPr>
-          <w:b/>
-          <w:color w:val="FF0000"/>
-        </w:rPr>
-      </w:pPr>
-      <w:r>
-        <w:rPr>
-          <w:b/>
-          <w:color w:val="FF0000"/>
-        </w:rPr>
-        <w:t>Scenario 8</w:t>
-      </w:r>
-      <w:r>
-        <w:rPr>
-          <w:b/>
-          <w:color w:val="FF0000"/>
-        </w:rPr>
-        <w:t> : Création d’un sitemap XML</w:t>
-      </w:r>
-    </w:p>
-    <w:p>
-      <w:pPr>
-        <w:rPr>
-          <w:b/>
-          <w:color w:val="FF0000"/>
-        </w:rPr>
-      </w:pPr>
-      <w:r>
-        <w:t xml:space="preserve">Afin de contribuer à la pertinence et la rapidité de recherche de l’information, Bob décide de créer un sitemap, il clique alors sur Sitemap et entre l’URL qu’il veut mapper. Il appuie ensuite sur envoyer pour crawler cette URL, un fichier est ensuite crée et déposé sur le serveur. </w:t>
-      </w:r>
-    </w:p>
-    <w:p>
-      <w:pPr>
-        <w:rPr>
-          <w:b/>
-          <w:color w:val="FF0000"/>
-        </w:rPr>
-      </w:pPr>
-      <w:r>
-        <w:rPr>
-          <w:b/>
-          <w:color w:val="FF0000"/>
-        </w:rPr>
-        <w:t>Sécurité</w:t>
-      </w:r>
-    </w:p>
-    <w:p>
-      <w:pPr>
-        <w:rPr>
-          <w:b/>
-          <w:color w:val="4F81BD" w:themeColor="accent1"/>
-          <w:sz w:val="28"/>
-          <w:szCs w:val="28"/>
-        </w:rPr>
-      </w:pPr>
-      <w:r>
-        <w:t xml:space="preserve">Question : L’application serveur par n’importe qui ??? Peut être si authentification pour disposer de la version serveur, afin de gérer les adresses crawlés </w:t>
-      </w:r>
-    </w:p>
-    <w:p>
-      <w:pPr>
-        <w:rPr>
-          <w:b/>
-          <w:color w:val="FF0000"/>
-        </w:rPr>
-      </w:pPr>
-      <w:r>
-        <w:rPr>
-          <w:b/>
-          <w:color w:val="FF0000"/>
-        </w:rPr>
-        <w:t>Scenario 2</w:t>
-      </w:r>
-      <w:r>
-        <w:rPr>
-          <w:b/>
-          <w:color w:val="FF0000"/>
-        </w:rPr>
-        <w:t xml:space="preserve"> : </w:t>
-      </w:r>
-      <w:r>
-        <w:rPr>
-          <w:b/>
-          <w:color w:val="FF0000"/>
-        </w:rPr>
-        <w:t>URL par mots clefs</w:t>
-      </w:r>
-    </w:p>
-    <w:p>
-      <w:pPr>
-        <w:rPr>
-          <w:b/>
-          <w:color w:val="FF0000"/>
-        </w:rPr>
-      </w:pPr>
-      <w:r>
-        <w:t>Alice souhaite définir des mots clés qualifiant la liste des URLs qu’elle a chargé. Elle clique alors sur mots clefs et ajoute un mot cléf en lui indiquant un score de 0 à 10 sur la pertinence du mot.</w:t>
-      </w:r>
-    </w:p>
-    <w:p>
-      <w:pPr>
-        <w:rPr>
-          <w:b/>
-          <w:color w:val="FF0000"/>
-        </w:rPr>
-      </w:pPr>
-      <w:r>
-        <w:rPr>
-          <w:b/>
-          <w:color w:val="FF0000"/>
-        </w:rPr>
-        <w:t>Scenario 3</w:t>
-      </w:r>
-      <w:r>
-        <w:rPr>
-          <w:b/>
-          <w:color w:val="FF0000"/>
-        </w:rPr>
-        <w:t xml:space="preserve"> : </w:t>
-      </w:r>
-      <w:r>
-        <w:rPr>
-          <w:b/>
-          <w:color w:val="FF0000"/>
-        </w:rPr>
-        <w:t>URL par catégories</w:t>
-      </w:r>
-    </w:p>
-    <w:p>
-      <w:pPr>
-        <w:rPr>
-          <w:b/>
-          <w:color w:val="FF0000"/>
-        </w:rPr>
-      </w:pPr>
-      <w:r>
-        <w:t>Alice désire filtrer par catégories, le but étant pour elle de classifier les adresses et de rendre plus clair son filtre. Elle entre donc des adresses qu’elle ne voudra pas voir et créer une catégorie pour celle-ci. Elle décide ensuite d’exporter cette catégorie au format XML.</w:t>
-      </w:r>
-    </w:p>
-    <w:p>
-      <w:pPr>
-        <w:rPr>
-          <w:b/>
-          <w:color w:val="FF0000"/>
-        </w:rPr>
-      </w:pPr>
-      <w:r>
-        <w:rPr>
-          <w:b/>
-          <w:color w:val="FF0000"/>
-        </w:rPr>
-        <w:t>Scenario 5</w:t>
-      </w:r>
-      <w:r>
-        <w:rPr>
-          <w:b/>
-          <w:color w:val="FF0000"/>
-        </w:rPr>
-        <w:t xml:space="preserve"> : </w:t>
-      </w:r>
-      <w:r>
-        <w:rPr>
-          <w:b/>
-          <w:color w:val="FF0000"/>
-        </w:rPr>
-        <w:t>Paramétrage du serveur</w:t>
-      </w:r>
-    </w:p>
-    <w:p>
-      <w:r>
-        <w:lastRenderedPageBreak/>
-        <w:t>Alice souhaite paramétrer -&gt; Comment ca marche : le serveur doit connaitre qui ? (les clients et les serveur rattachés à lui !!!)</w:t>
-      </w:r>
-    </w:p>
-    <w:p>
-      <w:pPr>
-        <w:rPr>
-          <w:b/>
-          <w:color w:val="FF0000"/>
-        </w:rPr>
-      </w:pPr>
-      <w:r>
-        <w:t>Quelles clients décide de prendre le serveur et comment il fait son choix ? Sur le client il y aura une liste de serveur auquel il peut se connecter et cette liste sera récupéré par un serveur central dont son role sera de récupérer les adresses des serveurs et les distribué au client.</w:t>
-      </w:r>
-    </w:p>
-    <w:p>
-      <w:r>
-        <w:t xml:space="preserve">Uml : </w:t>
-      </w:r>
-    </w:p>
-    <w:p>
-      <w:r>
-        <w:t xml:space="preserve">Bouml </w:t>
-      </w:r>
-    </w:p>
-    <w:p/>
+        <w:spacing w:after="0"/>
+      </w:pPr>
+    </w:p>
     <w:p/>
     <w:sectPr>
-      <w:headerReference w:type="default" r:id="rId8"/>
+      <w:headerReference w:type="default" r:id="rId9"/>
       <w:pgSz w:w="11906" w:h="16838" w:code="9"/>
       <w:pgMar w:top="1417" w:right="1417" w:bottom="1417" w:left="1417" w:header="709" w:footer="709" w:gutter="0"/>
       <w:cols w:space="708"/>
@@ -925,6 +964,154 @@
     </w:pPr>
   </w:p>
 </w:hdr>
+</file>
+
+<file path=word/numbering.xml><?xml version="1.0" encoding="utf-8"?>
+<w:numbering xmlns:ve="http://schemas.openxmlformats.org/markup-compatibility/2006" xmlns:o="urn:schemas-microsoft-com:office:office" xmlns:r="http://schemas.openxmlformats.org/officeDocument/2006/relationships" xmlns:m="http://schemas.openxmlformats.org/officeDocument/2006/math" xmlns:v="urn:schemas-microsoft-com:vml" xmlns:wp="http://schemas.openxmlformats.org/drawingml/2006/wordprocessingDrawing" xmlns:w10="urn:schemas-microsoft-com:office:word" xmlns:w="http://schemas.openxmlformats.org/wordprocessingml/2006/main" xmlns:wne="http://schemas.microsoft.com/office/word/2006/wordml">
+  <w:numPicBullet w:numPicBulletId="0">
+    <w:pict>
+      <v:shapetype id="_x0000_t75" coordsize="21600,21600" o:spt="75" o:preferrelative="t" path="m@4@5l@4@11@9@11@9@5xe" filled="f" stroked="f">
+        <v:stroke joinstyle="miter"/>
+        <v:formulas>
+          <v:f eqn="if lineDrawn pixelLineWidth 0"/>
+          <v:f eqn="sum @0 1 0"/>
+          <v:f eqn="sum 0 0 @1"/>
+          <v:f eqn="prod @2 1 2"/>
+          <v:f eqn="prod @3 21600 pixelWidth"/>
+          <v:f eqn="prod @3 21600 pixelHeight"/>
+          <v:f eqn="sum @0 0 1"/>
+          <v:f eqn="prod @6 1 2"/>
+          <v:f eqn="prod @7 21600 pixelWidth"/>
+          <v:f eqn="sum @8 21600 0"/>
+          <v:f eqn="prod @7 21600 pixelHeight"/>
+          <v:f eqn="sum @10 21600 0"/>
+        </v:formulas>
+        <v:path o:extrusionok="f" gradientshapeok="t" o:connecttype="rect"/>
+        <o:lock v:ext="edit" aspectratio="t"/>
+      </v:shapetype>
+      <v:shape id="_x0000_i1029" type="#_x0000_t75" style="width:11.25pt;height:11.25pt" o:bullet="t">
+        <v:imagedata r:id="rId1" o:title="mso8DB8"/>
+      </v:shape>
+    </w:pict>
+  </w:numPicBullet>
+  <w:abstractNum w:abstractNumId="0">
+    <w:nsid w:val="70D618E3"/>
+    <w:multiLevelType w:val="hybridMultilevel"/>
+    <w:tmpl w:val="EA5433AC"/>
+    <w:lvl w:ilvl="0" w:tplc="040C0007">
+      <w:start w:val="1"/>
+      <w:numFmt w:val="bullet"/>
+      <w:lvlText w:val=""/>
+      <w:lvlPicBulletId w:val="0"/>
+      <w:lvlJc w:val="left"/>
+      <w:pPr>
+        <w:ind w:left="720" w:hanging="360"/>
+      </w:pPr>
+      <w:rPr>
+        <w:rFonts w:ascii="Symbol" w:hAnsi="Symbol" w:hint="default"/>
+      </w:rPr>
+    </w:lvl>
+    <w:lvl w:ilvl="1" w:tplc="040C0003" w:tentative="1">
+      <w:start w:val="1"/>
+      <w:numFmt w:val="bullet"/>
+      <w:lvlText w:val="o"/>
+      <w:lvlJc w:val="left"/>
+      <w:pPr>
+        <w:ind w:left="1440" w:hanging="360"/>
+      </w:pPr>
+      <w:rPr>
+        <w:rFonts w:ascii="Courier New" w:hAnsi="Courier New" w:cs="Courier New" w:hint="default"/>
+      </w:rPr>
+    </w:lvl>
+    <w:lvl w:ilvl="2" w:tplc="040C0005" w:tentative="1">
+      <w:start w:val="1"/>
+      <w:numFmt w:val="bullet"/>
+      <w:lvlText w:val=""/>
+      <w:lvlJc w:val="left"/>
+      <w:pPr>
+        <w:ind w:left="2160" w:hanging="360"/>
+      </w:pPr>
+      <w:rPr>
+        <w:rFonts w:ascii="Wingdings" w:hAnsi="Wingdings" w:hint="default"/>
+      </w:rPr>
+    </w:lvl>
+    <w:lvl w:ilvl="3" w:tplc="040C0001" w:tentative="1">
+      <w:start w:val="1"/>
+      <w:numFmt w:val="bullet"/>
+      <w:lvlText w:val=""/>
+      <w:lvlJc w:val="left"/>
+      <w:pPr>
+        <w:ind w:left="2880" w:hanging="360"/>
+      </w:pPr>
+      <w:rPr>
+        <w:rFonts w:ascii="Symbol" w:hAnsi="Symbol" w:hint="default"/>
+      </w:rPr>
+    </w:lvl>
+    <w:lvl w:ilvl="4" w:tplc="040C0003" w:tentative="1">
+      <w:start w:val="1"/>
+      <w:numFmt w:val="bullet"/>
+      <w:lvlText w:val="o"/>
+      <w:lvlJc w:val="left"/>
+      <w:pPr>
+        <w:ind w:left="3600" w:hanging="360"/>
+      </w:pPr>
+      <w:rPr>
+        <w:rFonts w:ascii="Courier New" w:hAnsi="Courier New" w:cs="Courier New" w:hint="default"/>
+      </w:rPr>
+    </w:lvl>
+    <w:lvl w:ilvl="5" w:tplc="040C0005" w:tentative="1">
+      <w:start w:val="1"/>
+      <w:numFmt w:val="bullet"/>
+      <w:lvlText w:val=""/>
+      <w:lvlJc w:val="left"/>
+      <w:pPr>
+        <w:ind w:left="4320" w:hanging="360"/>
+      </w:pPr>
+      <w:rPr>
+        <w:rFonts w:ascii="Wingdings" w:hAnsi="Wingdings" w:hint="default"/>
+      </w:rPr>
+    </w:lvl>
+    <w:lvl w:ilvl="6" w:tplc="040C0001" w:tentative="1">
+      <w:start w:val="1"/>
+      <w:numFmt w:val="bullet"/>
+      <w:lvlText w:val=""/>
+      <w:lvlJc w:val="left"/>
+      <w:pPr>
+        <w:ind w:left="5040" w:hanging="360"/>
+      </w:pPr>
+      <w:rPr>
+        <w:rFonts w:ascii="Symbol" w:hAnsi="Symbol" w:hint="default"/>
+      </w:rPr>
+    </w:lvl>
+    <w:lvl w:ilvl="7" w:tplc="040C0003" w:tentative="1">
+      <w:start w:val="1"/>
+      <w:numFmt w:val="bullet"/>
+      <w:lvlText w:val="o"/>
+      <w:lvlJc w:val="left"/>
+      <w:pPr>
+        <w:ind w:left="5760" w:hanging="360"/>
+      </w:pPr>
+      <w:rPr>
+        <w:rFonts w:ascii="Courier New" w:hAnsi="Courier New" w:cs="Courier New" w:hint="default"/>
+      </w:rPr>
+    </w:lvl>
+    <w:lvl w:ilvl="8" w:tplc="040C0005" w:tentative="1">
+      <w:start w:val="1"/>
+      <w:numFmt w:val="bullet"/>
+      <w:lvlText w:val=""/>
+      <w:lvlJc w:val="left"/>
+      <w:pPr>
+        <w:ind w:left="6480" w:hanging="360"/>
+      </w:pPr>
+      <w:rPr>
+        <w:rFonts w:ascii="Wingdings" w:hAnsi="Wingdings" w:hint="default"/>
+      </w:rPr>
+    </w:lvl>
+  </w:abstractNum>
+  <w:num w:numId="1">
+    <w:abstractNumId w:val="0"/>
+  </w:num>
+</w:numbering>
 </file>
 
 <file path=word/styles.xml><?xml version="1.0" encoding="utf-8"?>
@@ -1202,6 +1389,17 @@
       <w:sz w:val="16"/>
       <w:szCs w:val="16"/>
     </w:rPr>
+  </w:style>
+  <w:style w:type="paragraph" w:styleId="Paragraphedeliste">
+    <w:name w:val="List Paragraph"/>
+    <w:basedOn w:val="Normal"/>
+    <w:uiPriority w:val="34"/>
+    <w:qFormat/>
+    <w:rsid w:val="00FD5B57"/>
+    <w:pPr>
+      <w:ind w:left="720"/>
+      <w:contextualSpacing/>
+    </w:pPr>
   </w:style>
 </w:styles>
 </file>
